--- a/Business processes/КамалетдиновТР_Задание2.docx
+++ b/Business processes/КамалетдиновТР_Задание2.docx
@@ -4,6 +4,874 @@
   <w:body>
     <w:p>
       <w:pPr>
+        <w:ind w:left="0" w:leftChars="0" w:firstLine="0" w:firstLineChars="0"/>
+        <w:jc w:val="center"/>
+        <w:rPr>
+          <w:rFonts w:hint="default" w:ascii="Times New Roman" w:hAnsi="Times New Roman" w:cs="Times New Roman"/>
+          <w:b w:val="0"/>
+          <w:bCs w:val="0"/>
+          <w:sz w:val="28"/>
+          <w:szCs w:val="28"/>
+          <w:lang w:val="ru-RU"/>
+        </w:rPr>
+      </w:pPr>
+      <w:r>
+        <w:rPr>
+          <w:rFonts w:hint="default" w:ascii="Times New Roman" w:hAnsi="Times New Roman" w:cs="Times New Roman"/>
+          <w:b w:val="0"/>
+          <w:bCs w:val="0"/>
+          <w:sz w:val="28"/>
+          <w:szCs w:val="28"/>
+          <w:lang w:val="ru-RU"/>
+        </w:rPr>
+        <w:t>МИНОБРНАУКИ РОССИИ</w:t>
+      </w:r>
+    </w:p>
+    <w:p>
+      <w:pPr>
+        <w:ind w:left="0" w:leftChars="0" w:firstLine="0" w:firstLineChars="0"/>
+        <w:jc w:val="center"/>
+        <w:rPr>
+          <w:rFonts w:hint="default" w:ascii="Times New Roman" w:hAnsi="Times New Roman" w:cs="Times New Roman"/>
+          <w:b w:val="0"/>
+          <w:bCs w:val="0"/>
+          <w:sz w:val="28"/>
+          <w:szCs w:val="28"/>
+          <w:lang w:val="en-US"/>
+        </w:rPr>
+      </w:pPr>
+      <w:r>
+        <w:rPr>
+          <w:rFonts w:hint="default" w:ascii="Times New Roman" w:hAnsi="Times New Roman" w:cs="Times New Roman"/>
+          <w:b w:val="0"/>
+          <w:bCs w:val="0"/>
+          <w:sz w:val="28"/>
+          <w:szCs w:val="28"/>
+          <w:lang w:val="ru-RU"/>
+        </w:rPr>
+        <w:t xml:space="preserve">Национальный исследовательский университет </w:t>
+      </w:r>
+      <w:r>
+        <w:rPr>
+          <w:rFonts w:hint="default" w:ascii="Times New Roman" w:hAnsi="Times New Roman" w:cs="Times New Roman"/>
+          <w:b w:val="0"/>
+          <w:bCs w:val="0"/>
+          <w:sz w:val="28"/>
+          <w:szCs w:val="28"/>
+          <w:lang w:val="en-US"/>
+        </w:rPr>
+        <w:t>“</w:t>
+      </w:r>
+      <w:r>
+        <w:rPr>
+          <w:rFonts w:hint="default" w:ascii="Times New Roman" w:hAnsi="Times New Roman" w:cs="Times New Roman"/>
+          <w:b w:val="0"/>
+          <w:bCs w:val="0"/>
+          <w:sz w:val="28"/>
+          <w:szCs w:val="28"/>
+          <w:lang w:val="ru-RU"/>
+        </w:rPr>
+        <w:t>Высшая школа экономики</w:t>
+      </w:r>
+      <w:r>
+        <w:rPr>
+          <w:rFonts w:hint="default" w:ascii="Times New Roman" w:hAnsi="Times New Roman" w:cs="Times New Roman"/>
+          <w:b w:val="0"/>
+          <w:bCs w:val="0"/>
+          <w:sz w:val="28"/>
+          <w:szCs w:val="28"/>
+          <w:lang w:val="en-US"/>
+        </w:rPr>
+        <w:t>”</w:t>
+      </w:r>
+    </w:p>
+    <w:p>
+      <w:pPr>
+        <w:ind w:left="0" w:leftChars="0" w:firstLine="0" w:firstLineChars="0"/>
+        <w:jc w:val="center"/>
+        <w:rPr>
+          <w:rFonts w:hint="default" w:ascii="Times New Roman" w:hAnsi="Times New Roman" w:cs="Times New Roman"/>
+          <w:b w:val="0"/>
+          <w:bCs w:val="0"/>
+          <w:sz w:val="28"/>
+          <w:szCs w:val="28"/>
+          <w:lang w:val="ru-RU"/>
+        </w:rPr>
+      </w:pPr>
+      <w:r>
+        <w:rPr>
+          <w:rFonts w:hint="default" w:ascii="Times New Roman" w:hAnsi="Times New Roman" w:cs="Times New Roman"/>
+          <w:b w:val="0"/>
+          <w:bCs w:val="0"/>
+          <w:sz w:val="28"/>
+          <w:szCs w:val="28"/>
+          <w:lang w:val="ru-RU"/>
+        </w:rPr>
+        <w:t>Компьютерные науки и технологии</w:t>
+      </w:r>
+    </w:p>
+    <w:p>
+      <w:pPr>
+        <w:ind w:left="0" w:leftChars="0" w:firstLine="0" w:firstLineChars="0"/>
+        <w:jc w:val="center"/>
+        <w:rPr>
+          <w:rFonts w:hint="default" w:ascii="Times New Roman" w:hAnsi="Times New Roman" w:cs="Times New Roman"/>
+          <w:b w:val="0"/>
+          <w:bCs w:val="0"/>
+          <w:sz w:val="28"/>
+          <w:szCs w:val="28"/>
+          <w:lang w:val="ru-RU"/>
+        </w:rPr>
+      </w:pPr>
+    </w:p>
+    <w:p>
+      <w:pPr>
+        <w:ind w:left="0" w:leftChars="0" w:firstLine="0" w:firstLineChars="0"/>
+        <w:jc w:val="center"/>
+        <w:rPr>
+          <w:rFonts w:hint="default" w:ascii="Times New Roman" w:hAnsi="Times New Roman" w:cs="Times New Roman"/>
+          <w:b w:val="0"/>
+          <w:bCs w:val="0"/>
+          <w:sz w:val="28"/>
+          <w:szCs w:val="28"/>
+          <w:lang w:val="ru-RU"/>
+        </w:rPr>
+      </w:pPr>
+    </w:p>
+    <w:p>
+      <w:pPr>
+        <w:ind w:left="0" w:leftChars="0" w:firstLine="0" w:firstLineChars="0"/>
+        <w:jc w:val="center"/>
+        <w:rPr>
+          <w:rFonts w:hint="default" w:ascii="Times New Roman" w:hAnsi="Times New Roman" w:cs="Times New Roman"/>
+          <w:b w:val="0"/>
+          <w:bCs w:val="0"/>
+          <w:sz w:val="28"/>
+          <w:szCs w:val="28"/>
+          <w:lang w:val="ru-RU"/>
+        </w:rPr>
+      </w:pPr>
+      <w:r>
+        <w:rPr>
+          <w:rFonts w:hint="default" w:ascii="Times New Roman" w:hAnsi="Times New Roman" w:cs="Times New Roman"/>
+          <w:b w:val="0"/>
+          <w:bCs w:val="0"/>
+          <w:sz w:val="28"/>
+          <w:szCs w:val="28"/>
+          <w:lang w:val="ru-RU"/>
+        </w:rPr>
+        <w:t>ОТЧЕТ</w:t>
+      </w:r>
+    </w:p>
+    <w:p>
+      <w:pPr>
+        <w:ind w:left="0" w:leftChars="0" w:firstLine="0" w:firstLineChars="0"/>
+        <w:jc w:val="center"/>
+        <w:rPr>
+          <w:rFonts w:hint="default" w:ascii="Times New Roman" w:hAnsi="Times New Roman" w:cs="Times New Roman"/>
+          <w:b w:val="0"/>
+          <w:bCs w:val="0"/>
+          <w:sz w:val="28"/>
+          <w:szCs w:val="28"/>
+          <w:lang w:val="ru-RU"/>
+        </w:rPr>
+      </w:pPr>
+      <w:r>
+        <w:rPr>
+          <w:rFonts w:hint="default" w:ascii="Times New Roman" w:hAnsi="Times New Roman" w:cs="Times New Roman"/>
+          <w:b w:val="0"/>
+          <w:bCs w:val="0"/>
+          <w:sz w:val="28"/>
+          <w:szCs w:val="28"/>
+          <w:lang w:val="ru-RU"/>
+        </w:rPr>
+        <w:t>По практической работе №2</w:t>
+      </w:r>
+    </w:p>
+    <w:p>
+      <w:pPr>
+        <w:ind w:left="0" w:leftChars="0" w:firstLine="0" w:firstLineChars="0"/>
+        <w:jc w:val="center"/>
+        <w:rPr>
+          <w:rFonts w:hint="default" w:ascii="Times New Roman" w:hAnsi="Times New Roman" w:cs="Times New Roman"/>
+          <w:b/>
+          <w:bCs/>
+          <w:sz w:val="28"/>
+          <w:szCs w:val="28"/>
+          <w:lang w:val="en-US"/>
+        </w:rPr>
+      </w:pPr>
+      <w:r>
+        <w:rPr>
+          <w:rFonts w:hint="default" w:ascii="Times New Roman" w:hAnsi="Times New Roman" w:cs="Times New Roman"/>
+          <w:b/>
+          <w:bCs/>
+          <w:sz w:val="28"/>
+          <w:szCs w:val="28"/>
+          <w:lang w:val="en-US"/>
+        </w:rPr>
+        <w:t>“</w:t>
+      </w:r>
+      <w:r>
+        <w:rPr>
+          <w:rFonts w:hint="default" w:ascii="Times New Roman" w:hAnsi="Times New Roman" w:cs="Times New Roman"/>
+          <w:b/>
+          <w:bCs/>
+          <w:sz w:val="28"/>
+          <w:szCs w:val="28"/>
+          <w:lang w:val="ru-RU"/>
+        </w:rPr>
+        <w:t xml:space="preserve">Моделирование бизнес-процесса по нотации </w:t>
+      </w:r>
+      <w:r>
+        <w:rPr>
+          <w:rFonts w:hint="default" w:ascii="Times New Roman" w:hAnsi="Times New Roman" w:cs="Times New Roman"/>
+          <w:b/>
+          <w:bCs/>
+          <w:sz w:val="28"/>
+          <w:szCs w:val="28"/>
+          <w:lang w:val="en-US"/>
+        </w:rPr>
+        <w:t>BPMN”</w:t>
+      </w:r>
+    </w:p>
+    <w:p>
+      <w:pPr>
+        <w:ind w:left="0" w:leftChars="0" w:firstLine="0" w:firstLineChars="0"/>
+        <w:jc w:val="center"/>
+        <w:rPr>
+          <w:rFonts w:hint="default" w:ascii="Times New Roman" w:hAnsi="Times New Roman" w:cs="Times New Roman"/>
+          <w:b/>
+          <w:bCs/>
+          <w:sz w:val="28"/>
+          <w:szCs w:val="28"/>
+          <w:lang w:val="en-US"/>
+        </w:rPr>
+      </w:pPr>
+    </w:p>
+    <w:p>
+      <w:pPr>
+        <w:ind w:left="0" w:leftChars="0" w:firstLine="0" w:firstLineChars="0"/>
+        <w:jc w:val="center"/>
+        <w:rPr>
+          <w:rFonts w:hint="default" w:ascii="Times New Roman" w:hAnsi="Times New Roman" w:cs="Times New Roman"/>
+          <w:b w:val="0"/>
+          <w:bCs w:val="0"/>
+          <w:sz w:val="28"/>
+          <w:szCs w:val="28"/>
+          <w:lang w:val="ru-RU"/>
+        </w:rPr>
+      </w:pPr>
+      <w:r>
+        <w:rPr>
+          <w:rFonts w:hint="default" w:ascii="Times New Roman" w:hAnsi="Times New Roman" w:cs="Times New Roman"/>
+          <w:b w:val="0"/>
+          <w:bCs w:val="0"/>
+          <w:sz w:val="28"/>
+          <w:szCs w:val="28"/>
+          <w:lang w:val="ru-RU"/>
+        </w:rPr>
+        <w:t xml:space="preserve">по дисциплине </w:t>
+      </w:r>
+    </w:p>
+    <w:p>
+      <w:pPr>
+        <w:ind w:left="0" w:leftChars="0" w:firstLine="0" w:firstLineChars="0"/>
+        <w:jc w:val="center"/>
+        <w:rPr>
+          <w:rFonts w:hint="default" w:ascii="Times New Roman" w:hAnsi="Times New Roman" w:cs="Times New Roman"/>
+          <w:b w:val="0"/>
+          <w:bCs w:val="0"/>
+          <w:sz w:val="28"/>
+          <w:szCs w:val="28"/>
+          <w:lang w:val="ru-RU"/>
+        </w:rPr>
+      </w:pPr>
+      <w:r>
+        <w:rPr>
+          <w:rFonts w:hint="default" w:ascii="Times New Roman" w:hAnsi="Times New Roman" w:cs="Times New Roman"/>
+          <w:b w:val="0"/>
+          <w:bCs w:val="0"/>
+          <w:sz w:val="28"/>
+          <w:szCs w:val="28"/>
+          <w:lang w:val="ru-RU"/>
+        </w:rPr>
+        <w:t>Моделирование бизнес-процессов</w:t>
+      </w:r>
+    </w:p>
+    <w:p>
+      <w:pPr>
+        <w:ind w:left="0" w:leftChars="0" w:firstLine="0" w:firstLineChars="0"/>
+        <w:jc w:val="center"/>
+        <w:rPr>
+          <w:rFonts w:hint="default" w:ascii="Times New Roman" w:hAnsi="Times New Roman" w:cs="Times New Roman"/>
+          <w:b w:val="0"/>
+          <w:bCs w:val="0"/>
+          <w:sz w:val="28"/>
+          <w:szCs w:val="28"/>
+          <w:lang w:val="ru-RU"/>
+        </w:rPr>
+      </w:pPr>
+    </w:p>
+    <w:p>
+      <w:pPr>
+        <w:ind w:left="0" w:leftChars="0" w:firstLine="0" w:firstLineChars="0"/>
+        <w:jc w:val="center"/>
+        <w:rPr>
+          <w:rFonts w:hint="default" w:ascii="Times New Roman" w:hAnsi="Times New Roman" w:cs="Times New Roman"/>
+          <w:b w:val="0"/>
+          <w:bCs w:val="0"/>
+          <w:sz w:val="28"/>
+          <w:szCs w:val="28"/>
+          <w:lang w:val="ru-RU"/>
+        </w:rPr>
+      </w:pPr>
+    </w:p>
+    <w:p>
+      <w:pPr>
+        <w:ind w:left="0" w:leftChars="0" w:firstLine="0" w:firstLineChars="0"/>
+        <w:jc w:val="center"/>
+        <w:rPr>
+          <w:rFonts w:hint="default" w:ascii="Times New Roman" w:hAnsi="Times New Roman" w:cs="Times New Roman"/>
+          <w:b w:val="0"/>
+          <w:bCs w:val="0"/>
+          <w:sz w:val="28"/>
+          <w:szCs w:val="28"/>
+          <w:lang w:val="ru-RU"/>
+        </w:rPr>
+      </w:pPr>
+    </w:p>
+    <w:p>
+      <w:pPr>
+        <w:jc w:val="center"/>
+        <w:rPr>
+          <w:rFonts w:hint="default" w:ascii="Times New Roman" w:hAnsi="Times New Roman" w:cs="Times New Roman"/>
+          <w:b w:val="0"/>
+          <w:bCs w:val="0"/>
+          <w:sz w:val="28"/>
+          <w:szCs w:val="28"/>
+          <w:lang w:val="ru-RU"/>
+        </w:rPr>
+      </w:pPr>
+      <w:r>
+        <w:rPr>
+          <w:rFonts w:hint="default" w:ascii="Times New Roman" w:hAnsi="Times New Roman" w:cs="Times New Roman"/>
+          <w:b w:val="0"/>
+          <w:bCs w:val="0"/>
+          <w:sz w:val="28"/>
+          <w:szCs w:val="28"/>
+          <w:lang w:val="ru-RU"/>
+        </w:rPr>
+        <w:t>РУКОВОДИТЕЛЬ:</w:t>
+      </w:r>
+    </w:p>
+    <w:p>
+      <w:pPr>
+        <w:jc w:val="right"/>
+        <w:rPr>
+          <w:rFonts w:hint="default" w:ascii="Times New Roman" w:hAnsi="Times New Roman" w:cs="Times New Roman"/>
+          <w:b w:val="0"/>
+          <w:bCs w:val="0"/>
+          <w:sz w:val="28"/>
+          <w:szCs w:val="28"/>
+          <w:lang w:val="ru-RU"/>
+        </w:rPr>
+      </w:pPr>
+    </w:p>
+    <w:p>
+      <w:pPr>
+        <w:jc w:val="right"/>
+        <w:rPr>
+          <w:rFonts w:hint="default" w:ascii="Times New Roman" w:hAnsi="Times New Roman" w:cs="Times New Roman"/>
+          <w:b w:val="0"/>
+          <w:bCs w:val="0"/>
+          <w:sz w:val="28"/>
+          <w:szCs w:val="28"/>
+          <w:lang w:val="ru-RU"/>
+        </w:rPr>
+      </w:pPr>
+      <w:r>
+        <w:rPr>
+          <w:rFonts w:hint="default" w:ascii="Times New Roman" w:hAnsi="Times New Roman" w:cs="Times New Roman"/>
+          <w:b w:val="0"/>
+          <w:bCs w:val="0"/>
+          <w:sz w:val="28"/>
+          <w:szCs w:val="28"/>
+          <w:lang w:val="ru-RU"/>
+        </w:rPr>
+        <w:t>Асеева Н.В.</w:t>
+      </w:r>
+    </w:p>
+    <w:p>
+      <w:pPr>
+        <w:jc w:val="right"/>
+        <w:rPr>
+          <w:rFonts w:hint="default" w:ascii="Times New Roman" w:hAnsi="Times New Roman" w:cs="Times New Roman"/>
+          <w:b w:val="0"/>
+          <w:bCs w:val="0"/>
+          <w:sz w:val="28"/>
+          <w:szCs w:val="28"/>
+          <w:lang w:val="ru-RU"/>
+        </w:rPr>
+      </w:pPr>
+      <w:r>
+        <w:rPr>
+          <w:rFonts w:hint="default" w:ascii="Times New Roman" w:hAnsi="Times New Roman" w:cs="Times New Roman"/>
+          <w:b w:val="0"/>
+          <w:bCs w:val="0"/>
+          <w:sz w:val="28"/>
+          <w:szCs w:val="28"/>
+          <w:lang w:val="ru-RU"/>
+        </w:rPr>
+        <w:t>(подпись)</w:t>
+      </w:r>
+      <w:r>
+        <w:rPr>
+          <w:rFonts w:hint="default" w:ascii="Times New Roman" w:hAnsi="Times New Roman" w:cs="Times New Roman"/>
+          <w:b w:val="0"/>
+          <w:bCs w:val="0"/>
+          <w:sz w:val="28"/>
+          <w:szCs w:val="28"/>
+          <w:lang w:val="ru-RU"/>
+        </w:rPr>
+        <w:tab/>
+      </w:r>
+      <w:r>
+        <w:rPr>
+          <w:rFonts w:hint="default" w:ascii="Times New Roman" w:hAnsi="Times New Roman" w:cs="Times New Roman"/>
+          <w:b w:val="0"/>
+          <w:bCs w:val="0"/>
+          <w:sz w:val="28"/>
+          <w:szCs w:val="28"/>
+          <w:lang w:val="ru-RU"/>
+        </w:rPr>
+        <w:t xml:space="preserve">     (Фамилия И.О.)</w:t>
+      </w:r>
+    </w:p>
+    <w:p>
+      <w:pPr>
+        <w:jc w:val="right"/>
+        <w:rPr>
+          <w:rFonts w:hint="default" w:ascii="Times New Roman" w:hAnsi="Times New Roman" w:cs="Times New Roman"/>
+          <w:b w:val="0"/>
+          <w:bCs w:val="0"/>
+          <w:sz w:val="28"/>
+          <w:szCs w:val="28"/>
+          <w:lang w:val="ru-RU"/>
+        </w:rPr>
+      </w:pPr>
+    </w:p>
+    <w:p>
+      <w:pPr>
+        <w:jc w:val="center"/>
+        <w:rPr>
+          <w:rFonts w:hint="default" w:ascii="Times New Roman" w:hAnsi="Times New Roman" w:cs="Times New Roman"/>
+          <w:b w:val="0"/>
+          <w:bCs w:val="0"/>
+          <w:sz w:val="28"/>
+          <w:szCs w:val="28"/>
+          <w:lang w:val="ru-RU"/>
+        </w:rPr>
+      </w:pPr>
+      <w:r>
+        <w:rPr>
+          <w:rFonts w:hint="default" w:ascii="Times New Roman" w:hAnsi="Times New Roman" w:cs="Times New Roman"/>
+          <w:b w:val="0"/>
+          <w:bCs w:val="0"/>
+          <w:sz w:val="28"/>
+          <w:szCs w:val="28"/>
+          <w:lang w:val="ru-RU"/>
+        </w:rPr>
+        <w:t>СТУДЕНТ</w:t>
+      </w:r>
+    </w:p>
+    <w:p>
+      <w:pPr>
+        <w:wordWrap w:val="0"/>
+        <w:jc w:val="right"/>
+        <w:rPr>
+          <w:rFonts w:hint="default" w:ascii="Times New Roman" w:hAnsi="Times New Roman" w:cs="Times New Roman"/>
+          <w:b w:val="0"/>
+          <w:bCs w:val="0"/>
+          <w:color w:val="FFFFFF" w:themeColor="background1"/>
+          <w:sz w:val="28"/>
+          <w:szCs w:val="28"/>
+          <w:u w:val="none"/>
+          <w:lang w:val="ru-RU"/>
+          <w14:textFill>
+            <w14:solidFill>
+              <w14:schemeClr w14:val="bg1"/>
+            </w14:solidFill>
+          </w14:textFill>
+        </w:rPr>
+      </w:pPr>
+    </w:p>
+    <w:p>
+      <w:pPr>
+        <w:wordWrap w:val="0"/>
+        <w:jc w:val="right"/>
+        <w:rPr>
+          <w:rFonts w:hint="default" w:ascii="Times New Roman" w:hAnsi="Times New Roman" w:cs="Times New Roman"/>
+          <w:b w:val="0"/>
+          <w:bCs w:val="0"/>
+          <w:sz w:val="28"/>
+          <w:szCs w:val="28"/>
+          <w:lang w:val="ru-RU"/>
+        </w:rPr>
+      </w:pPr>
+      <w:r>
+        <w:rPr>
+          <w:rFonts w:hint="default" w:ascii="Times New Roman" w:hAnsi="Times New Roman" w:cs="Times New Roman"/>
+          <w:b w:val="0"/>
+          <w:bCs w:val="0"/>
+          <w:color w:val="FFFFFF" w:themeColor="background1"/>
+          <w:sz w:val="28"/>
+          <w:szCs w:val="28"/>
+          <w:u w:val="none"/>
+          <w:lang w:val="ru-RU"/>
+          <w14:textFill>
+            <w14:solidFill>
+              <w14:schemeClr w14:val="bg1"/>
+            </w14:solidFill>
+          </w14:textFill>
+        </w:rPr>
+        <w:t>а</w:t>
+      </w:r>
+      <w:r>
+        <w:rPr>
+          <w:rFonts w:hint="default" w:ascii="Times New Roman" w:hAnsi="Times New Roman" w:cs="Times New Roman"/>
+          <w:b w:val="0"/>
+          <w:bCs w:val="0"/>
+          <w:sz w:val="28"/>
+          <w:szCs w:val="28"/>
+          <w:u w:val="none"/>
+          <w:lang w:val="ru-RU"/>
+        </w:rPr>
+        <w:t>Камалетдинов Т.Р.</w:t>
+      </w:r>
+    </w:p>
+    <w:p>
+      <w:pPr>
+        <w:jc w:val="right"/>
+        <w:rPr>
+          <w:rFonts w:hint="default" w:ascii="Times New Roman" w:hAnsi="Times New Roman" w:cs="Times New Roman"/>
+          <w:b w:val="0"/>
+          <w:bCs w:val="0"/>
+          <w:sz w:val="28"/>
+          <w:szCs w:val="28"/>
+          <w:lang w:val="ru-RU"/>
+        </w:rPr>
+      </w:pPr>
+      <w:r>
+        <w:rPr>
+          <w:rFonts w:hint="default" w:ascii="Times New Roman" w:hAnsi="Times New Roman" w:cs="Times New Roman"/>
+          <w:b w:val="0"/>
+          <w:bCs w:val="0"/>
+          <w:sz w:val="28"/>
+          <w:szCs w:val="28"/>
+          <w:lang w:val="ru-RU"/>
+        </w:rPr>
+        <w:t xml:space="preserve">(подпись)   </w:t>
+      </w:r>
+      <w:r>
+        <w:rPr>
+          <w:rFonts w:hint="default" w:ascii="Times New Roman" w:hAnsi="Times New Roman" w:cs="Times New Roman"/>
+          <w:b w:val="0"/>
+          <w:bCs w:val="0"/>
+          <w:sz w:val="28"/>
+          <w:szCs w:val="28"/>
+          <w:lang w:val="ru-RU"/>
+        </w:rPr>
+        <w:tab/>
+      </w:r>
+      <w:r>
+        <w:rPr>
+          <w:rFonts w:hint="default" w:ascii="Times New Roman" w:hAnsi="Times New Roman" w:cs="Times New Roman"/>
+          <w:b w:val="0"/>
+          <w:bCs w:val="0"/>
+          <w:sz w:val="28"/>
+          <w:szCs w:val="28"/>
+          <w:lang w:val="ru-RU"/>
+        </w:rPr>
+        <w:t xml:space="preserve">     (Фамилия И.О.)</w:t>
+      </w:r>
+    </w:p>
+    <w:p>
+      <w:pPr>
+        <w:jc w:val="center"/>
+        <w:rPr>
+          <w:rFonts w:hint="default" w:ascii="Times New Roman" w:hAnsi="Times New Roman" w:cs="Times New Roman"/>
+          <w:b/>
+          <w:bCs/>
+          <w:sz w:val="28"/>
+          <w:szCs w:val="28"/>
+          <w:lang w:val="ru-RU"/>
+        </w:rPr>
+      </w:pPr>
+    </w:p>
+    <w:p>
+      <w:pPr>
+        <w:jc w:val="center"/>
+        <w:rPr>
+          <w:rFonts w:hint="default" w:ascii="Times New Roman" w:hAnsi="Times New Roman" w:cs="Times New Roman"/>
+          <w:b/>
+          <w:bCs/>
+          <w:sz w:val="28"/>
+          <w:szCs w:val="28"/>
+          <w:lang w:val="ru-RU"/>
+        </w:rPr>
+      </w:pPr>
+    </w:p>
+    <w:p>
+      <w:pPr>
+        <w:jc w:val="center"/>
+        <w:rPr>
+          <w:rFonts w:hint="default" w:ascii="Times New Roman" w:hAnsi="Times New Roman" w:cs="Times New Roman"/>
+          <w:b/>
+          <w:bCs/>
+          <w:sz w:val="28"/>
+          <w:szCs w:val="28"/>
+          <w:lang w:val="ru-RU"/>
+        </w:rPr>
+      </w:pPr>
+    </w:p>
+    <w:p>
+      <w:pPr>
+        <w:jc w:val="center"/>
+        <w:rPr>
+          <w:rFonts w:hint="default" w:ascii="Times New Roman" w:hAnsi="Times New Roman" w:cs="Times New Roman"/>
+          <w:b/>
+          <w:bCs/>
+          <w:sz w:val="28"/>
+          <w:szCs w:val="28"/>
+          <w:lang w:val="ru-RU"/>
+        </w:rPr>
+      </w:pPr>
+    </w:p>
+    <w:p>
+      <w:pPr>
+        <w:jc w:val="center"/>
+        <w:rPr>
+          <w:rFonts w:hint="default" w:ascii="Times New Roman" w:hAnsi="Times New Roman" w:cs="Times New Roman"/>
+          <w:b/>
+          <w:bCs/>
+          <w:sz w:val="28"/>
+          <w:szCs w:val="28"/>
+          <w:lang w:val="ru-RU"/>
+        </w:rPr>
+      </w:pPr>
+    </w:p>
+    <w:p>
+      <w:pPr>
+        <w:jc w:val="center"/>
+        <w:rPr>
+          <w:rFonts w:hint="default" w:ascii="Times New Roman" w:hAnsi="Times New Roman" w:cs="Times New Roman"/>
+          <w:b/>
+          <w:bCs/>
+          <w:sz w:val="28"/>
+          <w:szCs w:val="28"/>
+          <w:lang w:val="ru-RU"/>
+        </w:rPr>
+      </w:pPr>
+    </w:p>
+    <w:p>
+      <w:pPr>
+        <w:jc w:val="center"/>
+        <w:rPr>
+          <w:rFonts w:hint="default" w:ascii="Times New Roman" w:hAnsi="Times New Roman" w:cs="Times New Roman"/>
+          <w:b/>
+          <w:bCs/>
+          <w:sz w:val="28"/>
+          <w:szCs w:val="28"/>
+          <w:lang w:val="ru-RU"/>
+        </w:rPr>
+      </w:pPr>
+    </w:p>
+    <w:p>
+      <w:pPr>
+        <w:jc w:val="center"/>
+        <w:rPr>
+          <w:rFonts w:hint="default" w:ascii="Times New Roman" w:hAnsi="Times New Roman" w:cs="Times New Roman"/>
+          <w:b/>
+          <w:bCs/>
+          <w:sz w:val="28"/>
+          <w:szCs w:val="28"/>
+          <w:lang w:val="ru-RU"/>
+        </w:rPr>
+      </w:pPr>
+    </w:p>
+    <w:p>
+      <w:pPr>
+        <w:jc w:val="center"/>
+        <w:rPr>
+          <w:rFonts w:hint="default" w:ascii="Times New Roman" w:hAnsi="Times New Roman" w:cs="Times New Roman"/>
+          <w:b/>
+          <w:bCs/>
+          <w:sz w:val="28"/>
+          <w:szCs w:val="28"/>
+          <w:lang w:val="ru-RU"/>
+        </w:rPr>
+      </w:pPr>
+    </w:p>
+    <w:p>
+      <w:pPr>
+        <w:jc w:val="center"/>
+        <w:rPr>
+          <w:rFonts w:hint="default" w:ascii="Times New Roman" w:hAnsi="Times New Roman" w:cs="Times New Roman"/>
+          <w:b/>
+          <w:bCs/>
+          <w:sz w:val="28"/>
+          <w:szCs w:val="28"/>
+          <w:lang w:val="ru-RU"/>
+        </w:rPr>
+      </w:pPr>
+    </w:p>
+    <w:p>
+      <w:pPr>
+        <w:jc w:val="center"/>
+        <w:rPr>
+          <w:rFonts w:hint="default" w:ascii="Times New Roman" w:hAnsi="Times New Roman" w:cs="Times New Roman"/>
+          <w:b/>
+          <w:bCs/>
+          <w:sz w:val="28"/>
+          <w:szCs w:val="28"/>
+          <w:lang w:val="ru-RU"/>
+        </w:rPr>
+      </w:pPr>
+    </w:p>
+    <w:p>
+      <w:pPr>
+        <w:jc w:val="center"/>
+        <w:rPr>
+          <w:rFonts w:hint="default" w:ascii="Times New Roman" w:hAnsi="Times New Roman" w:cs="Times New Roman"/>
+          <w:b/>
+          <w:bCs/>
+          <w:sz w:val="28"/>
+          <w:szCs w:val="28"/>
+          <w:lang w:val="ru-RU"/>
+        </w:rPr>
+      </w:pPr>
+    </w:p>
+    <w:p>
+      <w:pPr>
+        <w:jc w:val="center"/>
+        <w:rPr>
+          <w:rFonts w:hint="default" w:ascii="Times New Roman" w:hAnsi="Times New Roman" w:cs="Times New Roman"/>
+          <w:b/>
+          <w:bCs/>
+          <w:sz w:val="28"/>
+          <w:szCs w:val="28"/>
+          <w:lang w:val="ru-RU"/>
+        </w:rPr>
+      </w:pPr>
+    </w:p>
+    <w:p>
+      <w:pPr>
+        <w:jc w:val="center"/>
+        <w:rPr>
+          <w:rFonts w:hint="default" w:ascii="Times New Roman" w:hAnsi="Times New Roman" w:cs="Times New Roman"/>
+          <w:b/>
+          <w:bCs/>
+          <w:sz w:val="28"/>
+          <w:szCs w:val="28"/>
+          <w:lang w:val="ru-RU"/>
+        </w:rPr>
+      </w:pPr>
+    </w:p>
+    <w:p>
+      <w:pPr>
+        <w:jc w:val="center"/>
+        <w:rPr>
+          <w:rFonts w:hint="default" w:ascii="Times New Roman" w:hAnsi="Times New Roman" w:cs="Times New Roman"/>
+          <w:b/>
+          <w:bCs/>
+          <w:sz w:val="28"/>
+          <w:szCs w:val="28"/>
+          <w:lang w:val="ru-RU"/>
+        </w:rPr>
+      </w:pPr>
+    </w:p>
+    <w:p>
+      <w:pPr>
+        <w:ind w:left="0" w:leftChars="0" w:firstLine="0" w:firstLineChars="0"/>
+        <w:jc w:val="both"/>
+        <w:rPr>
+          <w:rFonts w:hint="default" w:ascii="Times New Roman" w:hAnsi="Times New Roman" w:cs="Times New Roman"/>
+          <w:b/>
+          <w:bCs/>
+          <w:sz w:val="28"/>
+          <w:szCs w:val="28"/>
+          <w:lang w:val="ru-RU"/>
+        </w:rPr>
+      </w:pPr>
+    </w:p>
+    <w:p>
+      <w:pPr>
+        <w:ind w:left="0" w:leftChars="0" w:firstLine="0" w:firstLineChars="0"/>
+        <w:jc w:val="both"/>
+        <w:rPr>
+          <w:rFonts w:hint="default" w:ascii="Times New Roman" w:hAnsi="Times New Roman" w:cs="Times New Roman"/>
+          <w:b/>
+          <w:bCs/>
+          <w:sz w:val="28"/>
+          <w:szCs w:val="28"/>
+          <w:lang w:val="ru-RU"/>
+        </w:rPr>
+      </w:pPr>
+    </w:p>
+    <w:p>
+      <w:pPr>
+        <w:ind w:left="0" w:leftChars="0" w:firstLine="0" w:firstLineChars="0"/>
+        <w:jc w:val="center"/>
+        <w:rPr>
+          <w:rFonts w:hint="default" w:ascii="Times New Roman" w:hAnsi="Times New Roman" w:cs="Times New Roman"/>
+          <w:b w:val="0"/>
+          <w:bCs w:val="0"/>
+          <w:sz w:val="28"/>
+          <w:szCs w:val="28"/>
+          <w:lang w:val="ru-RU"/>
+        </w:rPr>
+      </w:pPr>
+      <w:r>
+        <w:rPr>
+          <w:rFonts w:hint="default" w:ascii="Times New Roman" w:hAnsi="Times New Roman" w:cs="Times New Roman"/>
+          <w:b w:val="0"/>
+          <w:bCs w:val="0"/>
+          <w:sz w:val="28"/>
+          <w:szCs w:val="28"/>
+          <w:lang w:val="ru-RU"/>
+        </w:rPr>
+        <w:t>Нижний Новгород</w:t>
+      </w:r>
+    </w:p>
+    <w:p>
+      <w:pPr>
+        <w:ind w:left="0" w:leftChars="0" w:firstLine="0" w:firstLineChars="0"/>
+        <w:jc w:val="center"/>
+        <w:rPr>
+          <w:rFonts w:hint="default" w:ascii="Times New Roman" w:hAnsi="Times New Roman" w:cs="Times New Roman"/>
+          <w:b w:val="0"/>
+          <w:bCs w:val="0"/>
+          <w:sz w:val="28"/>
+          <w:szCs w:val="28"/>
+          <w:lang w:val="ru-RU"/>
+        </w:rPr>
+      </w:pPr>
+      <w:r>
+        <w:rPr>
+          <w:rFonts w:hint="default" w:ascii="Times New Roman" w:hAnsi="Times New Roman" w:cs="Times New Roman"/>
+          <w:b w:val="0"/>
+          <w:bCs w:val="0"/>
+          <w:sz w:val="28"/>
+          <w:szCs w:val="28"/>
+          <w:lang w:val="ru-RU"/>
+        </w:rPr>
+        <w:t>2025 г.</w:t>
+      </w:r>
+    </w:p>
+    <w:p>
+      <w:pPr>
+        <w:ind w:left="0" w:leftChars="0" w:firstLine="0" w:firstLineChars="0"/>
         <w:jc w:val="center"/>
         <w:rPr>
           <w:rFonts w:hint="default" w:ascii="Times New Roman" w:hAnsi="Times New Roman" w:cs="Times New Roman"/>
@@ -1344,6 +2212,7 @@
         <w:pageBreakBefore w:val="0"/>
         <w:widowControl/>
         <w:numPr>
+          <w:ilvl w:val="0"/>
           <w:numId w:val="0"/>
         </w:numPr>
         <w:kinsoku/>
@@ -1379,6 +2248,7 @@
         <w:pageBreakBefore w:val="0"/>
         <w:widowControl/>
         <w:numPr>
+          <w:ilvl w:val="0"/>
           <w:numId w:val="0"/>
         </w:numPr>
         <w:kinsoku/>
@@ -1428,6 +2298,7 @@
         <w:pageBreakBefore w:val="0"/>
         <w:widowControl/>
         <w:numPr>
+          <w:ilvl w:val="0"/>
           <w:numId w:val="0"/>
         </w:numPr>
         <w:kinsoku/>
@@ -1475,6 +2346,7 @@
         <w:pageBreakBefore w:val="0"/>
         <w:widowControl/>
         <w:numPr>
+          <w:ilvl w:val="0"/>
           <w:numId w:val="0"/>
         </w:numPr>
         <w:kinsoku/>
@@ -1509,6 +2381,7 @@
         <w:pageBreakBefore w:val="0"/>
         <w:widowControl/>
         <w:numPr>
+          <w:ilvl w:val="0"/>
           <w:numId w:val="0"/>
         </w:numPr>
         <w:kinsoku/>
@@ -1558,6 +2431,7 @@
         <w:pageBreakBefore w:val="0"/>
         <w:widowControl/>
         <w:numPr>
+          <w:ilvl w:val="0"/>
           <w:numId w:val="0"/>
         </w:numPr>
         <w:kinsoku/>
@@ -1793,6 +2667,7 @@
         <w:pageBreakBefore w:val="0"/>
         <w:widowControl/>
         <w:numPr>
+          <w:ilvl w:val="0"/>
           <w:numId w:val="0"/>
         </w:numPr>
         <w:kinsoku/>
@@ -1840,6 +2715,7 @@
         <w:pageBreakBefore w:val="0"/>
         <w:widowControl/>
         <w:numPr>
+          <w:ilvl w:val="0"/>
           <w:numId w:val="0"/>
         </w:numPr>
         <w:kinsoku/>
@@ -1887,6 +2763,7 @@
         <w:pageBreakBefore w:val="0"/>
         <w:widowControl/>
         <w:numPr>
+          <w:ilvl w:val="0"/>
           <w:numId w:val="0"/>
         </w:numPr>
         <w:kinsoku/>
@@ -1917,7 +2794,7 @@
     </w:p>
     <w:p>
       <w:pPr>
-        <w:pStyle w:val="4"/>
+        <w:pStyle w:val="5"/>
         <w:keepNext w:val="0"/>
         <w:keepLines w:val="0"/>
         <w:pageBreakBefore w:val="0"/>
@@ -1965,12 +2842,13 @@
     </w:p>
     <w:p>
       <w:pPr>
-        <w:pStyle w:val="4"/>
-        <w:keepNext w:val="0"/>
-        <w:keepLines w:val="0"/>
-        <w:pageBreakBefore w:val="0"/>
-        <w:widowControl/>
-        <w:numPr>
+        <w:pStyle w:val="5"/>
+        <w:keepNext w:val="0"/>
+        <w:keepLines w:val="0"/>
+        <w:pageBreakBefore w:val="0"/>
+        <w:widowControl/>
+        <w:numPr>
+          <w:ilvl w:val="0"/>
           <w:numId w:val="0"/>
         </w:numPr>
         <w:suppressLineNumbers w:val="0"/>
@@ -2014,7 +2892,7 @@
     </w:p>
     <w:p>
       <w:pPr>
-        <w:pStyle w:val="4"/>
+        <w:pStyle w:val="5"/>
         <w:keepNext w:val="0"/>
         <w:keepLines w:val="0"/>
         <w:pageBreakBefore w:val="0"/>
@@ -2081,7 +2959,7 @@
     </w:p>
     <w:p>
       <w:pPr>
-        <w:pStyle w:val="4"/>
+        <w:pStyle w:val="5"/>
         <w:keepNext w:val="0"/>
         <w:keepLines w:val="0"/>
         <w:pageBreakBefore w:val="0"/>
@@ -2148,7 +3026,7 @@
     </w:p>
     <w:p>
       <w:pPr>
-        <w:pStyle w:val="4"/>
+        <w:pStyle w:val="5"/>
         <w:keepNext w:val="0"/>
         <w:keepLines w:val="0"/>
         <w:pageBreakBefore w:val="0"/>
@@ -2215,12 +3093,13 @@
     </w:p>
     <w:p>
       <w:pPr>
-        <w:pStyle w:val="4"/>
-        <w:keepNext w:val="0"/>
-        <w:keepLines w:val="0"/>
-        <w:pageBreakBefore w:val="0"/>
-        <w:widowControl/>
-        <w:numPr>
+        <w:pStyle w:val="5"/>
+        <w:keepNext w:val="0"/>
+        <w:keepLines w:val="0"/>
+        <w:pageBreakBefore w:val="0"/>
+        <w:widowControl/>
+        <w:numPr>
+          <w:ilvl w:val="0"/>
           <w:numId w:val="0"/>
         </w:numPr>
         <w:suppressLineNumbers w:val="0"/>
@@ -2252,12 +3131,13 @@
     </w:p>
     <w:p>
       <w:pPr>
-        <w:pStyle w:val="4"/>
-        <w:keepNext w:val="0"/>
-        <w:keepLines w:val="0"/>
-        <w:pageBreakBefore w:val="0"/>
-        <w:widowControl/>
-        <w:numPr>
+        <w:pStyle w:val="5"/>
+        <w:keepNext w:val="0"/>
+        <w:keepLines w:val="0"/>
+        <w:pageBreakBefore w:val="0"/>
+        <w:widowControl/>
+        <w:numPr>
+          <w:ilvl w:val="0"/>
           <w:numId w:val="0"/>
         </w:numPr>
         <w:suppressLineNumbers w:val="0"/>
@@ -2303,12 +3183,13 @@
     </w:p>
     <w:p>
       <w:pPr>
-        <w:pStyle w:val="4"/>
-        <w:keepNext w:val="0"/>
-        <w:keepLines w:val="0"/>
-        <w:pageBreakBefore w:val="0"/>
-        <w:widowControl/>
-        <w:numPr>
+        <w:pStyle w:val="5"/>
+        <w:keepNext w:val="0"/>
+        <w:keepLines w:val="0"/>
+        <w:pageBreakBefore w:val="0"/>
+        <w:widowControl/>
+        <w:numPr>
+          <w:ilvl w:val="0"/>
           <w:numId w:val="0"/>
         </w:numPr>
         <w:suppressLineNumbers w:val="0"/>
@@ -2352,12 +3233,13 @@
     </w:p>
     <w:p>
       <w:pPr>
-        <w:pStyle w:val="4"/>
-        <w:keepNext w:val="0"/>
-        <w:keepLines w:val="0"/>
-        <w:pageBreakBefore w:val="0"/>
-        <w:widowControl/>
-        <w:numPr>
+        <w:pStyle w:val="5"/>
+        <w:keepNext w:val="0"/>
+        <w:keepLines w:val="0"/>
+        <w:pageBreakBefore w:val="0"/>
+        <w:widowControl/>
+        <w:numPr>
+          <w:ilvl w:val="0"/>
           <w:numId w:val="0"/>
         </w:numPr>
         <w:suppressLineNumbers w:val="0"/>
@@ -2388,12 +3270,13 @@
     </w:p>
     <w:p>
       <w:pPr>
-        <w:pStyle w:val="4"/>
-        <w:keepNext w:val="0"/>
-        <w:keepLines w:val="0"/>
-        <w:pageBreakBefore w:val="0"/>
-        <w:widowControl/>
-        <w:numPr>
+        <w:pStyle w:val="5"/>
+        <w:keepNext w:val="0"/>
+        <w:keepLines w:val="0"/>
+        <w:pageBreakBefore w:val="0"/>
+        <w:widowControl/>
+        <w:numPr>
+          <w:ilvl w:val="0"/>
           <w:numId w:val="0"/>
         </w:numPr>
         <w:suppressLineNumbers w:val="0"/>
@@ -2439,12 +3322,13 @@
     </w:p>
     <w:p>
       <w:pPr>
-        <w:pStyle w:val="4"/>
-        <w:keepNext w:val="0"/>
-        <w:keepLines w:val="0"/>
-        <w:pageBreakBefore w:val="0"/>
-        <w:widowControl/>
-        <w:numPr>
+        <w:pStyle w:val="5"/>
+        <w:keepNext w:val="0"/>
+        <w:keepLines w:val="0"/>
+        <w:pageBreakBefore w:val="0"/>
+        <w:widowControl/>
+        <w:numPr>
+          <w:ilvl w:val="0"/>
           <w:numId w:val="0"/>
         </w:numPr>
         <w:suppressLineNumbers w:val="0"/>
@@ -2488,12 +3372,13 @@
     </w:p>
     <w:p>
       <w:pPr>
-        <w:pStyle w:val="4"/>
-        <w:keepNext w:val="0"/>
-        <w:keepLines w:val="0"/>
-        <w:pageBreakBefore w:val="0"/>
-        <w:widowControl/>
-        <w:numPr>
+        <w:pStyle w:val="5"/>
+        <w:keepNext w:val="0"/>
+        <w:keepLines w:val="0"/>
+        <w:pageBreakBefore w:val="0"/>
+        <w:widowControl/>
+        <w:numPr>
+          <w:ilvl w:val="0"/>
           <w:numId w:val="0"/>
         </w:numPr>
         <w:suppressLineNumbers w:val="0"/>
@@ -2524,12 +3409,13 @@
     </w:p>
     <w:p>
       <w:pPr>
-        <w:pStyle w:val="4"/>
-        <w:keepNext w:val="0"/>
-        <w:keepLines w:val="0"/>
-        <w:pageBreakBefore w:val="0"/>
-        <w:widowControl/>
-        <w:numPr>
+        <w:pStyle w:val="5"/>
+        <w:keepNext w:val="0"/>
+        <w:keepLines w:val="0"/>
+        <w:pageBreakBefore w:val="0"/>
+        <w:widowControl/>
+        <w:numPr>
+          <w:ilvl w:val="0"/>
           <w:numId w:val="0"/>
         </w:numPr>
         <w:suppressLineNumbers w:val="0"/>
@@ -2575,12 +3461,13 @@
     </w:p>
     <w:p>
       <w:pPr>
-        <w:pStyle w:val="4"/>
-        <w:keepNext w:val="0"/>
-        <w:keepLines w:val="0"/>
-        <w:pageBreakBefore w:val="0"/>
-        <w:widowControl/>
-        <w:numPr>
+        <w:pStyle w:val="5"/>
+        <w:keepNext w:val="0"/>
+        <w:keepLines w:val="0"/>
+        <w:pageBreakBefore w:val="0"/>
+        <w:widowControl/>
+        <w:numPr>
+          <w:ilvl w:val="0"/>
           <w:numId w:val="0"/>
         </w:numPr>
         <w:suppressLineNumbers w:val="0"/>
@@ -2651,12 +3538,13 @@
     </w:p>
     <w:p>
       <w:pPr>
-        <w:pStyle w:val="4"/>
-        <w:keepNext w:val="0"/>
-        <w:keepLines w:val="0"/>
-        <w:pageBreakBefore w:val="0"/>
-        <w:widowControl/>
-        <w:numPr>
+        <w:pStyle w:val="5"/>
+        <w:keepNext w:val="0"/>
+        <w:keepLines w:val="0"/>
+        <w:pageBreakBefore w:val="0"/>
+        <w:widowControl/>
+        <w:numPr>
+          <w:ilvl w:val="0"/>
           <w:numId w:val="0"/>
         </w:numPr>
         <w:suppressLineNumbers w:val="0"/>
@@ -2687,12 +3575,13 @@
     </w:p>
     <w:p>
       <w:pPr>
-        <w:pStyle w:val="4"/>
-        <w:keepNext w:val="0"/>
-        <w:keepLines w:val="0"/>
-        <w:pageBreakBefore w:val="0"/>
-        <w:widowControl/>
-        <w:numPr>
+        <w:pStyle w:val="5"/>
+        <w:keepNext w:val="0"/>
+        <w:keepLines w:val="0"/>
+        <w:pageBreakBefore w:val="0"/>
+        <w:widowControl/>
+        <w:numPr>
+          <w:ilvl w:val="0"/>
           <w:numId w:val="0"/>
         </w:numPr>
         <w:suppressLineNumbers w:val="0"/>
@@ -2738,12 +3627,13 @@
     </w:p>
     <w:p>
       <w:pPr>
-        <w:pStyle w:val="4"/>
-        <w:keepNext w:val="0"/>
-        <w:keepLines w:val="0"/>
-        <w:pageBreakBefore w:val="0"/>
-        <w:widowControl/>
-        <w:numPr>
+        <w:pStyle w:val="5"/>
+        <w:keepNext w:val="0"/>
+        <w:keepLines w:val="0"/>
+        <w:pageBreakBefore w:val="0"/>
+        <w:widowControl/>
+        <w:numPr>
+          <w:ilvl w:val="0"/>
           <w:numId w:val="0"/>
         </w:numPr>
         <w:suppressLineNumbers w:val="0"/>
@@ -2787,12 +3677,13 @@
     </w:p>
     <w:p>
       <w:pPr>
-        <w:pStyle w:val="4"/>
-        <w:keepNext w:val="0"/>
-        <w:keepLines w:val="0"/>
-        <w:pageBreakBefore w:val="0"/>
-        <w:widowControl/>
-        <w:numPr>
+        <w:pStyle w:val="5"/>
+        <w:keepNext w:val="0"/>
+        <w:keepLines w:val="0"/>
+        <w:pageBreakBefore w:val="0"/>
+        <w:widowControl/>
+        <w:numPr>
+          <w:ilvl w:val="0"/>
           <w:numId w:val="0"/>
         </w:numPr>
         <w:suppressLineNumbers w:val="0"/>
@@ -2823,12 +3714,13 @@
     </w:p>
     <w:p>
       <w:pPr>
-        <w:pStyle w:val="4"/>
-        <w:keepNext w:val="0"/>
-        <w:keepLines w:val="0"/>
-        <w:pageBreakBefore w:val="0"/>
-        <w:widowControl/>
-        <w:numPr>
+        <w:pStyle w:val="5"/>
+        <w:keepNext w:val="0"/>
+        <w:keepLines w:val="0"/>
+        <w:pageBreakBefore w:val="0"/>
+        <w:widowControl/>
+        <w:numPr>
+          <w:ilvl w:val="0"/>
           <w:numId w:val="0"/>
         </w:numPr>
         <w:suppressLineNumbers w:val="0"/>
@@ -2859,12 +3751,13 @@
     </w:p>
     <w:p>
       <w:pPr>
-        <w:pStyle w:val="4"/>
-        <w:keepNext w:val="0"/>
-        <w:keepLines w:val="0"/>
-        <w:pageBreakBefore w:val="0"/>
-        <w:widowControl/>
-        <w:numPr>
+        <w:pStyle w:val="5"/>
+        <w:keepNext w:val="0"/>
+        <w:keepLines w:val="0"/>
+        <w:pageBreakBefore w:val="0"/>
+        <w:widowControl/>
+        <w:numPr>
+          <w:ilvl w:val="0"/>
           <w:numId w:val="0"/>
         </w:numPr>
         <w:suppressLineNumbers w:val="0"/>
@@ -2910,12 +3803,13 @@
     </w:p>
     <w:p>
       <w:pPr>
-        <w:pStyle w:val="4"/>
-        <w:keepNext w:val="0"/>
-        <w:keepLines w:val="0"/>
-        <w:pageBreakBefore w:val="0"/>
-        <w:widowControl/>
-        <w:numPr>
+        <w:pStyle w:val="5"/>
+        <w:keepNext w:val="0"/>
+        <w:keepLines w:val="0"/>
+        <w:pageBreakBefore w:val="0"/>
+        <w:widowControl/>
+        <w:numPr>
+          <w:ilvl w:val="0"/>
           <w:numId w:val="0"/>
         </w:numPr>
         <w:suppressLineNumbers w:val="0"/>
@@ -3021,12 +3915,13 @@
     </w:p>
     <w:p>
       <w:pPr>
-        <w:pStyle w:val="4"/>
-        <w:keepNext w:val="0"/>
-        <w:keepLines w:val="0"/>
-        <w:pageBreakBefore w:val="0"/>
-        <w:widowControl/>
-        <w:numPr>
+        <w:pStyle w:val="5"/>
+        <w:keepNext w:val="0"/>
+        <w:keepLines w:val="0"/>
+        <w:pageBreakBefore w:val="0"/>
+        <w:widowControl/>
+        <w:numPr>
+          <w:ilvl w:val="0"/>
           <w:numId w:val="0"/>
         </w:numPr>
         <w:suppressLineNumbers w:val="0"/>
@@ -3074,12 +3969,13 @@
     </w:p>
     <w:p>
       <w:pPr>
-        <w:pStyle w:val="4"/>
-        <w:keepNext w:val="0"/>
-        <w:keepLines w:val="0"/>
-        <w:pageBreakBefore w:val="0"/>
-        <w:widowControl/>
-        <w:numPr>
+        <w:pStyle w:val="5"/>
+        <w:keepNext w:val="0"/>
+        <w:keepLines w:val="0"/>
+        <w:pageBreakBefore w:val="0"/>
+        <w:widowControl/>
+        <w:numPr>
+          <w:ilvl w:val="0"/>
           <w:numId w:val="0"/>
         </w:numPr>
         <w:suppressLineNumbers w:val="0"/>
@@ -3112,12 +4008,13 @@
     </w:p>
     <w:p>
       <w:pPr>
-        <w:pStyle w:val="4"/>
-        <w:keepNext w:val="0"/>
-        <w:keepLines w:val="0"/>
-        <w:pageBreakBefore w:val="0"/>
-        <w:widowControl/>
-        <w:numPr>
+        <w:pStyle w:val="5"/>
+        <w:keepNext w:val="0"/>
+        <w:keepLines w:val="0"/>
+        <w:pageBreakBefore w:val="0"/>
+        <w:widowControl/>
+        <w:numPr>
+          <w:ilvl w:val="0"/>
           <w:numId w:val="0"/>
         </w:numPr>
         <w:suppressLineNumbers w:val="0"/>
@@ -3178,17 +4075,16 @@
         </w:rPr>
         <w:t xml:space="preserve"> </w:t>
       </w:r>
-      <w:bookmarkStart w:id="0" w:name="_GoBack"/>
-      <w:bookmarkEnd w:id="0"/>
-    </w:p>
-    <w:p>
-      <w:pPr>
-        <w:pStyle w:val="4"/>
-        <w:keepNext w:val="0"/>
-        <w:keepLines w:val="0"/>
-        <w:pageBreakBefore w:val="0"/>
-        <w:widowControl/>
-        <w:numPr>
+    </w:p>
+    <w:p>
+      <w:pPr>
+        <w:pStyle w:val="5"/>
+        <w:keepNext w:val="0"/>
+        <w:keepLines w:val="0"/>
+        <w:pageBreakBefore w:val="0"/>
+        <w:widowControl/>
+        <w:numPr>
+          <w:ilvl w:val="0"/>
           <w:numId w:val="0"/>
         </w:numPr>
         <w:suppressLineNumbers w:val="0"/>
@@ -3266,12 +4162,13 @@
     </w:p>
     <w:p>
       <w:pPr>
-        <w:pStyle w:val="4"/>
-        <w:keepNext w:val="0"/>
-        <w:keepLines w:val="0"/>
-        <w:pageBreakBefore w:val="0"/>
-        <w:widowControl/>
-        <w:numPr>
+        <w:pStyle w:val="5"/>
+        <w:keepNext w:val="0"/>
+        <w:keepLines w:val="0"/>
+        <w:pageBreakBefore w:val="0"/>
+        <w:widowControl/>
+        <w:numPr>
+          <w:ilvl w:val="0"/>
           <w:numId w:val="0"/>
         </w:numPr>
         <w:suppressLineNumbers w:val="0"/>
@@ -3319,12 +4216,13 @@
     </w:p>
     <w:p>
       <w:pPr>
-        <w:pStyle w:val="4"/>
-        <w:keepNext w:val="0"/>
-        <w:keepLines w:val="0"/>
-        <w:pageBreakBefore w:val="0"/>
-        <w:widowControl/>
-        <w:numPr>
+        <w:pStyle w:val="5"/>
+        <w:keepNext w:val="0"/>
+        <w:keepLines w:val="0"/>
+        <w:pageBreakBefore w:val="0"/>
+        <w:widowControl/>
+        <w:numPr>
+          <w:ilvl w:val="0"/>
           <w:numId w:val="0"/>
         </w:numPr>
         <w:suppressLineNumbers w:val="0"/>
@@ -3372,12 +4270,13 @@
     </w:p>
     <w:p>
       <w:pPr>
-        <w:pStyle w:val="4"/>
-        <w:keepNext w:val="0"/>
-        <w:keepLines w:val="0"/>
-        <w:pageBreakBefore w:val="0"/>
-        <w:widowControl/>
-        <w:numPr>
+        <w:pStyle w:val="5"/>
+        <w:keepNext w:val="0"/>
+        <w:keepLines w:val="0"/>
+        <w:pageBreakBefore w:val="0"/>
+        <w:widowControl/>
+        <w:numPr>
+          <w:ilvl w:val="0"/>
           <w:numId w:val="0"/>
         </w:numPr>
         <w:suppressLineNumbers w:val="0"/>
@@ -3420,9 +4319,34 @@
           <w:shd w:val="clear" w:fill="F8F9FA"/>
           <w:lang w:val="ru-RU"/>
         </w:rPr>
-        <w:t xml:space="preserve">Потребители: </w:t>
-      </w:r>
-      <w:r>
+        <w:t>Потребители: руководитель отдела, кандидат, компания.</w:t>
+      </w:r>
+    </w:p>
+    <w:p>
+      <w:pPr>
+        <w:pStyle w:val="5"/>
+        <w:keepNext w:val="0"/>
+        <w:keepLines w:val="0"/>
+        <w:pageBreakBefore w:val="0"/>
+        <w:widowControl/>
+        <w:numPr>
+          <w:ilvl w:val="0"/>
+          <w:numId w:val="0"/>
+        </w:numPr>
+        <w:suppressLineNumbers w:val="0"/>
+        <w:kinsoku/>
+        <w:wordWrap/>
+        <w:overflowPunct/>
+        <w:topLinePunct w:val="0"/>
+        <w:autoSpaceDE/>
+        <w:autoSpaceDN/>
+        <w:bidi w:val="0"/>
+        <w:adjustRightInd/>
+        <w:snapToGrid/>
+        <w:spacing w:before="0" w:beforeAutospacing="0" w:after="0" w:afterAutospacing="0" w:line="240" w:lineRule="auto"/>
+        <w:ind w:left="100" w:leftChars="50" w:right="100" w:rightChars="50" w:firstLine="280" w:firstLineChars="100"/>
+        <w:jc w:val="both"/>
+        <w:textAlignment w:val="auto"/>
         <w:rPr>
           <w:rFonts w:hint="default" w:ascii="Times New Roman" w:hAnsi="Times New Roman" w:eastAsia="Roboto" w:cs="Times New Roman"/>
           <w:i w:val="0"/>
@@ -3435,33 +4359,8 @@
           <w:shd w:val="clear" w:fill="F8F9FA"/>
           <w:lang w:val="ru-RU"/>
         </w:rPr>
-        <w:t>руководитель отдела, кандидат, компания.</w:t>
-      </w:r>
-    </w:p>
-    <w:p>
-      <w:pPr>
-        <w:pStyle w:val="4"/>
-        <w:keepNext w:val="0"/>
-        <w:keepLines w:val="0"/>
-        <w:pageBreakBefore w:val="0"/>
-        <w:widowControl/>
-        <w:numPr>
-          <w:numId w:val="0"/>
-        </w:numPr>
-        <w:suppressLineNumbers w:val="0"/>
-        <w:kinsoku/>
-        <w:wordWrap/>
-        <w:overflowPunct/>
-        <w:topLinePunct w:val="0"/>
-        <w:autoSpaceDE/>
-        <w:autoSpaceDN/>
-        <w:bidi w:val="0"/>
-        <w:adjustRightInd/>
-        <w:snapToGrid/>
-        <w:spacing w:before="0" w:beforeAutospacing="0" w:after="0" w:afterAutospacing="0" w:line="240" w:lineRule="auto"/>
-        <w:ind w:left="100" w:leftChars="50" w:right="100" w:rightChars="50" w:firstLine="280" w:firstLineChars="100"/>
-        <w:jc w:val="both"/>
-        <w:textAlignment w:val="auto"/>
+      </w:pPr>
+      <w:r>
         <w:rPr>
           <w:rFonts w:hint="default" w:ascii="Times New Roman" w:hAnsi="Times New Roman" w:eastAsia="Roboto" w:cs="Times New Roman"/>
           <w:i w:val="0"/>
@@ -3474,7 +4373,8 @@
           <w:shd w:val="clear" w:fill="F8F9FA"/>
           <w:lang w:val="ru-RU"/>
         </w:rPr>
-      </w:pPr>
+        <w:t xml:space="preserve">Ресурсы: </w:t>
+      </w:r>
       <w:r>
         <w:rPr>
           <w:rFonts w:hint="default" w:ascii="Times New Roman" w:hAnsi="Times New Roman" w:eastAsia="Roboto" w:cs="Times New Roman"/>
@@ -3486,9 +4386,9 @@
           <w:sz w:val="28"/>
           <w:szCs w:val="28"/>
           <w:shd w:val="clear" w:fill="F8F9FA"/>
-          <w:lang w:val="ru-RU"/>
-        </w:rPr>
-        <w:t xml:space="preserve">Ресурсы: </w:t>
+          <w:lang w:val="en-US"/>
+        </w:rPr>
+        <w:t>HR-</w:t>
       </w:r>
       <w:r>
         <w:rPr>
@@ -3501,9 +4401,9 @@
           <w:sz w:val="28"/>
           <w:szCs w:val="28"/>
           <w:shd w:val="clear" w:fill="F8F9FA"/>
-          <w:lang w:val="en-US"/>
-        </w:rPr>
-        <w:t>HR-</w:t>
+          <w:lang w:val="ru-RU"/>
+        </w:rPr>
+        <w:t xml:space="preserve">специалисты, руководители, </w:t>
       </w:r>
       <w:r>
         <w:rPr>
@@ -3516,9 +4416,9 @@
           <w:sz w:val="28"/>
           <w:szCs w:val="28"/>
           <w:shd w:val="clear" w:fill="F8F9FA"/>
-          <w:lang w:val="ru-RU"/>
-        </w:rPr>
-        <w:t xml:space="preserve">специалисты, руководители, </w:t>
+          <w:lang w:val="en-US"/>
+        </w:rPr>
+        <w:t>IT</w:t>
       </w:r>
       <w:r>
         <w:rPr>
@@ -3531,11 +4431,36 @@
           <w:sz w:val="28"/>
           <w:szCs w:val="28"/>
           <w:shd w:val="clear" w:fill="F8F9FA"/>
-          <w:lang w:val="en-US"/>
-        </w:rPr>
-        <w:t>IT</w:t>
-      </w:r>
-      <w:r>
+          <w:lang w:val="ru-RU"/>
+        </w:rPr>
+        <w:t>-системы, форма заявки, оффер-шаблон.</w:t>
+      </w:r>
+    </w:p>
+    <w:p>
+      <w:pPr>
+        <w:pStyle w:val="5"/>
+        <w:keepNext w:val="0"/>
+        <w:keepLines w:val="0"/>
+        <w:pageBreakBefore w:val="0"/>
+        <w:widowControl/>
+        <w:numPr>
+          <w:ilvl w:val="0"/>
+          <w:numId w:val="0"/>
+        </w:numPr>
+        <w:suppressLineNumbers w:val="0"/>
+        <w:kinsoku/>
+        <w:wordWrap/>
+        <w:overflowPunct/>
+        <w:topLinePunct w:val="0"/>
+        <w:autoSpaceDE/>
+        <w:autoSpaceDN/>
+        <w:bidi w:val="0"/>
+        <w:adjustRightInd/>
+        <w:snapToGrid/>
+        <w:spacing w:before="0" w:beforeAutospacing="0" w:after="0" w:afterAutospacing="0" w:line="240" w:lineRule="auto"/>
+        <w:ind w:left="100" w:leftChars="50" w:right="100" w:rightChars="50" w:firstLine="280" w:firstLineChars="100"/>
+        <w:jc w:val="both"/>
+        <w:textAlignment w:val="auto"/>
         <w:rPr>
           <w:rFonts w:hint="default" w:ascii="Times New Roman" w:hAnsi="Times New Roman" w:eastAsia="Roboto" w:cs="Times New Roman"/>
           <w:i w:val="0"/>
@@ -3548,17 +4473,17 @@
           <w:shd w:val="clear" w:fill="F8F9FA"/>
           <w:lang w:val="ru-RU"/>
         </w:rPr>
-        <w:t>-системы, форма заявки, оффер-шаблон.</w:t>
-      </w:r>
-    </w:p>
-    <w:p>
-      <w:pPr>
-        <w:pStyle w:val="4"/>
-        <w:keepNext w:val="0"/>
-        <w:keepLines w:val="0"/>
-        <w:pageBreakBefore w:val="0"/>
-        <w:widowControl/>
-        <w:numPr>
+      </w:pPr>
+    </w:p>
+    <w:p>
+      <w:pPr>
+        <w:pStyle w:val="5"/>
+        <w:keepNext w:val="0"/>
+        <w:keepLines w:val="0"/>
+        <w:pageBreakBefore w:val="0"/>
+        <w:widowControl/>
+        <w:numPr>
+          <w:ilvl w:val="0"/>
           <w:numId w:val="0"/>
         </w:numPr>
         <w:suppressLineNumbers w:val="0"/>
@@ -3584,35 +4509,12 @@
           <w:spacing w:val="0"/>
           <w:sz w:val="28"/>
           <w:szCs w:val="28"/>
+          <w:u w:val="single"/>
           <w:shd w:val="clear" w:fill="F8F9FA"/>
           <w:lang w:val="ru-RU"/>
         </w:rPr>
       </w:pPr>
-    </w:p>
-    <w:p>
-      <w:pPr>
-        <w:pStyle w:val="4"/>
-        <w:keepNext w:val="0"/>
-        <w:keepLines w:val="0"/>
-        <w:pageBreakBefore w:val="0"/>
-        <w:widowControl/>
-        <w:numPr>
-          <w:numId w:val="0"/>
-        </w:numPr>
-        <w:suppressLineNumbers w:val="0"/>
-        <w:kinsoku/>
-        <w:wordWrap/>
-        <w:overflowPunct/>
-        <w:topLinePunct w:val="0"/>
-        <w:autoSpaceDE/>
-        <w:autoSpaceDN/>
-        <w:bidi w:val="0"/>
-        <w:adjustRightInd/>
-        <w:snapToGrid/>
-        <w:spacing w:before="0" w:beforeAutospacing="0" w:after="0" w:afterAutospacing="0" w:line="240" w:lineRule="auto"/>
-        <w:ind w:left="100" w:leftChars="50" w:right="100" w:rightChars="50" w:firstLine="280" w:firstLineChars="100"/>
-        <w:jc w:val="both"/>
-        <w:textAlignment w:val="auto"/>
+      <w:r>
         <w:rPr>
           <w:rFonts w:hint="default" w:ascii="Times New Roman" w:hAnsi="Times New Roman" w:eastAsia="Roboto" w:cs="Times New Roman"/>
           <w:i w:val="0"/>
@@ -3626,8 +4528,34 @@
           <w:shd w:val="clear" w:fill="F8F9FA"/>
           <w:lang w:val="ru-RU"/>
         </w:rPr>
-      </w:pPr>
-      <w:r>
+        <w:t>Цель:</w:t>
+      </w:r>
+    </w:p>
+    <w:p>
+      <w:pPr>
+        <w:pStyle w:val="5"/>
+        <w:keepNext w:val="0"/>
+        <w:keepLines w:val="0"/>
+        <w:pageBreakBefore w:val="0"/>
+        <w:widowControl/>
+        <w:numPr>
+          <w:ilvl w:val="0"/>
+          <w:numId w:val="0"/>
+        </w:numPr>
+        <w:suppressLineNumbers w:val="0"/>
+        <w:kinsoku/>
+        <w:wordWrap/>
+        <w:overflowPunct/>
+        <w:topLinePunct w:val="0"/>
+        <w:autoSpaceDE/>
+        <w:autoSpaceDN/>
+        <w:bidi w:val="0"/>
+        <w:adjustRightInd/>
+        <w:snapToGrid/>
+        <w:spacing w:before="0" w:beforeAutospacing="0" w:after="0" w:afterAutospacing="0" w:line="240" w:lineRule="auto"/>
+        <w:ind w:left="100" w:leftChars="50" w:right="100" w:rightChars="50" w:firstLine="280" w:firstLineChars="100"/>
+        <w:jc w:val="both"/>
+        <w:textAlignment w:val="auto"/>
         <w:rPr>
           <w:rFonts w:hint="default" w:ascii="Times New Roman" w:hAnsi="Times New Roman" w:eastAsia="Roboto" w:cs="Times New Roman"/>
           <w:i w:val="0"/>
@@ -3637,37 +4565,12 @@
           <w:spacing w:val="0"/>
           <w:sz w:val="28"/>
           <w:szCs w:val="28"/>
-          <w:u w:val="single"/>
+          <w:u w:val="none"/>
           <w:shd w:val="clear" w:fill="F8F9FA"/>
           <w:lang w:val="ru-RU"/>
         </w:rPr>
-        <w:t>Цель:</w:t>
-      </w:r>
-    </w:p>
-    <w:p>
-      <w:pPr>
-        <w:pStyle w:val="4"/>
-        <w:keepNext w:val="0"/>
-        <w:keepLines w:val="0"/>
-        <w:pageBreakBefore w:val="0"/>
-        <w:widowControl/>
-        <w:numPr>
-          <w:numId w:val="0"/>
-        </w:numPr>
-        <w:suppressLineNumbers w:val="0"/>
-        <w:kinsoku/>
-        <w:wordWrap/>
-        <w:overflowPunct/>
-        <w:topLinePunct w:val="0"/>
-        <w:autoSpaceDE/>
-        <w:autoSpaceDN/>
-        <w:bidi w:val="0"/>
-        <w:adjustRightInd/>
-        <w:snapToGrid/>
-        <w:spacing w:before="0" w:beforeAutospacing="0" w:after="0" w:afterAutospacing="0" w:line="240" w:lineRule="auto"/>
-        <w:ind w:left="100" w:leftChars="50" w:right="100" w:rightChars="50" w:firstLine="280" w:firstLineChars="100"/>
-        <w:jc w:val="both"/>
-        <w:textAlignment w:val="auto"/>
+      </w:pPr>
+      <w:r>
         <w:rPr>
           <w:rFonts w:hint="default" w:ascii="Times New Roman" w:hAnsi="Times New Roman" w:eastAsia="Roboto" w:cs="Times New Roman"/>
           <w:i w:val="0"/>
@@ -3681,8 +4584,34 @@
           <w:shd w:val="clear" w:fill="F8F9FA"/>
           <w:lang w:val="ru-RU"/>
         </w:rPr>
-      </w:pPr>
-      <w:r>
+        <w:t>Обеспечение отдела квалифоцированным сотрудником в установленный срок с соответствием требованиям вакансии и ожиданиям команды.</w:t>
+      </w:r>
+    </w:p>
+    <w:p>
+      <w:pPr>
+        <w:pStyle w:val="5"/>
+        <w:keepNext w:val="0"/>
+        <w:keepLines w:val="0"/>
+        <w:pageBreakBefore w:val="0"/>
+        <w:widowControl/>
+        <w:numPr>
+          <w:ilvl w:val="0"/>
+          <w:numId w:val="0"/>
+        </w:numPr>
+        <w:suppressLineNumbers w:val="0"/>
+        <w:kinsoku/>
+        <w:wordWrap/>
+        <w:overflowPunct/>
+        <w:topLinePunct w:val="0"/>
+        <w:autoSpaceDE/>
+        <w:autoSpaceDN/>
+        <w:bidi w:val="0"/>
+        <w:adjustRightInd/>
+        <w:snapToGrid/>
+        <w:spacing w:before="0" w:beforeAutospacing="0" w:after="0" w:afterAutospacing="0" w:line="240" w:lineRule="auto"/>
+        <w:ind w:left="100" w:leftChars="50" w:right="100" w:rightChars="50" w:firstLine="280" w:firstLineChars="100"/>
+        <w:jc w:val="both"/>
+        <w:textAlignment w:val="auto"/>
         <w:rPr>
           <w:rFonts w:hint="default" w:ascii="Times New Roman" w:hAnsi="Times New Roman" w:eastAsia="Roboto" w:cs="Times New Roman"/>
           <w:i w:val="0"/>
@@ -3696,17 +4625,17 @@
           <w:shd w:val="clear" w:fill="F8F9FA"/>
           <w:lang w:val="ru-RU"/>
         </w:rPr>
-        <w:t>Обеспечение отдела квалифоцированным сотрудником в установленный срок с соответствием требованиям вакансии и ожиданиям команды.</w:t>
-      </w:r>
-    </w:p>
-    <w:p>
-      <w:pPr>
-        <w:pStyle w:val="4"/>
-        <w:keepNext w:val="0"/>
-        <w:keepLines w:val="0"/>
-        <w:pageBreakBefore w:val="0"/>
-        <w:widowControl/>
-        <w:numPr>
+      </w:pPr>
+    </w:p>
+    <w:p>
+      <w:pPr>
+        <w:pStyle w:val="5"/>
+        <w:keepNext w:val="0"/>
+        <w:keepLines w:val="0"/>
+        <w:pageBreakBefore w:val="0"/>
+        <w:widowControl/>
+        <w:numPr>
+          <w:ilvl w:val="0"/>
           <w:numId w:val="0"/>
         </w:numPr>
         <w:suppressLineNumbers w:val="0"/>
@@ -3732,36 +4661,12 @@
           <w:spacing w:val="0"/>
           <w:sz w:val="28"/>
           <w:szCs w:val="28"/>
-          <w:u w:val="none"/>
+          <w:u w:val="single"/>
           <w:shd w:val="clear" w:fill="F8F9FA"/>
           <w:lang w:val="ru-RU"/>
         </w:rPr>
       </w:pPr>
-    </w:p>
-    <w:p>
-      <w:pPr>
-        <w:pStyle w:val="4"/>
-        <w:keepNext w:val="0"/>
-        <w:keepLines w:val="0"/>
-        <w:pageBreakBefore w:val="0"/>
-        <w:widowControl/>
-        <w:numPr>
-          <w:numId w:val="0"/>
-        </w:numPr>
-        <w:suppressLineNumbers w:val="0"/>
-        <w:kinsoku/>
-        <w:wordWrap/>
-        <w:overflowPunct/>
-        <w:topLinePunct w:val="0"/>
-        <w:autoSpaceDE/>
-        <w:autoSpaceDN/>
-        <w:bidi w:val="0"/>
-        <w:adjustRightInd/>
-        <w:snapToGrid/>
-        <w:spacing w:before="0" w:beforeAutospacing="0" w:after="0" w:afterAutospacing="0" w:line="240" w:lineRule="auto"/>
-        <w:ind w:left="100" w:leftChars="50" w:right="100" w:rightChars="50" w:firstLine="280" w:firstLineChars="100"/>
-        <w:jc w:val="both"/>
-        <w:textAlignment w:val="auto"/>
+      <w:r>
         <w:rPr>
           <w:rFonts w:hint="default" w:ascii="Times New Roman" w:hAnsi="Times New Roman" w:eastAsia="Roboto" w:cs="Times New Roman"/>
           <w:i w:val="0"/>
@@ -3775,27 +4680,12 @@
           <w:shd w:val="clear" w:fill="F8F9FA"/>
           <w:lang w:val="ru-RU"/>
         </w:rPr>
-      </w:pPr>
-      <w:r>
-        <w:rPr>
-          <w:rFonts w:hint="default" w:ascii="Times New Roman" w:hAnsi="Times New Roman" w:eastAsia="Roboto" w:cs="Times New Roman"/>
-          <w:i w:val="0"/>
-          <w:iCs w:val="0"/>
-          <w:caps w:val="0"/>
-          <w:color w:val="1D2125"/>
-          <w:spacing w:val="0"/>
-          <w:sz w:val="28"/>
-          <w:szCs w:val="28"/>
-          <w:u w:val="single"/>
-          <w:shd w:val="clear" w:fill="F8F9FA"/>
-          <w:lang w:val="ru-RU"/>
-        </w:rPr>
         <w:t>Метрики:</w:t>
       </w:r>
     </w:p>
     <w:p>
       <w:pPr>
-        <w:pStyle w:val="4"/>
+        <w:pStyle w:val="5"/>
         <w:keepNext w:val="0"/>
         <w:keepLines w:val="0"/>
         <w:pageBreakBefore w:val="0"/>
@@ -3854,7 +4744,7 @@
     </w:p>
     <w:p>
       <w:pPr>
-        <w:pStyle w:val="4"/>
+        <w:pStyle w:val="5"/>
         <w:keepNext w:val="0"/>
         <w:keepLines w:val="0"/>
         <w:pageBreakBefore w:val="0"/>
@@ -3913,7 +4803,7 @@
     </w:p>
     <w:p>
       <w:pPr>
-        <w:pStyle w:val="4"/>
+        <w:pStyle w:val="5"/>
         <w:keepNext w:val="0"/>
         <w:keepLines w:val="0"/>
         <w:pageBreakBefore w:val="0"/>
@@ -3972,7 +4862,7 @@
     </w:p>
     <w:p>
       <w:pPr>
-        <w:pStyle w:val="4"/>
+        <w:pStyle w:val="5"/>
         <w:keepNext w:val="0"/>
         <w:keepLines w:val="0"/>
         <w:pageBreakBefore w:val="0"/>
@@ -3999,6 +4889,19 @@
         <w:jc w:val="both"/>
         <w:textAlignment w:val="auto"/>
         <w:rPr>
+          <w:rFonts w:hint="default" w:ascii="Arial" w:hAnsi="Arial" w:cs="Arial"/>
+          <w:i w:val="0"/>
+          <w:iCs w:val="0"/>
+          <w:color w:val="000000"/>
+          <w:sz w:val="22"/>
+          <w:szCs w:val="22"/>
+          <w:u w:val="none"/>
+          <w:vertAlign w:val="baseline"/>
+          <w:lang w:val="ru-RU"/>
+        </w:rPr>
+      </w:pPr>
+      <w:r>
+        <w:rPr>
           <w:rFonts w:hint="default" w:ascii="Times New Roman" w:hAnsi="Times New Roman" w:eastAsia="Roboto" w:cs="Times New Roman"/>
           <w:i w:val="0"/>
           <w:iCs w:val="0"/>
@@ -4011,37 +4914,19 @@
           <w:shd w:val="clear" w:fill="F8F9FA"/>
           <w:lang w:val="ru-RU"/>
         </w:rPr>
-      </w:pPr>
-      <w:r>
-        <w:rPr>
-          <w:rFonts w:hint="default" w:ascii="Times New Roman" w:hAnsi="Times New Roman" w:eastAsia="Roboto" w:cs="Times New Roman"/>
-          <w:i w:val="0"/>
-          <w:iCs w:val="0"/>
-          <w:caps w:val="0"/>
-          <w:color w:val="1D2125"/>
-          <w:spacing w:val="0"/>
-          <w:sz w:val="28"/>
-          <w:szCs w:val="28"/>
-          <w:u w:val="none"/>
-          <w:shd w:val="clear" w:fill="F8F9FA"/>
-          <w:lang w:val="ru-RU"/>
-        </w:rPr>
         <w:t>Минимальное количество кандидатов на вакансию - 5 человек.</w:t>
       </w:r>
     </w:p>
     <w:p>
       <w:pPr>
-        <w:pStyle w:val="4"/>
-        <w:keepNext w:val="0"/>
-        <w:keepLines w:val="0"/>
-        <w:widowControl/>
-        <w:suppressLineNumbers w:val="0"/>
-        <w:bidi w:val="0"/>
-        <w:spacing w:before="240" w:beforeAutospacing="0" w:after="240" w:afterAutospacing="0" w:line="15" w:lineRule="atLeast"/>
-        <w:ind w:firstLine="220" w:firstLineChars="100"/>
-        <w:jc w:val="both"/>
-        <w:rPr>
-          <w:rFonts w:hint="default" w:ascii="Arial" w:hAnsi="Arial" w:cs="Arial"/>
+        <w:numPr>
+          <w:ilvl w:val="0"/>
+          <w:numId w:val="0"/>
+        </w:numPr>
+        <w:ind w:leftChars="0"/>
+        <w:jc w:val="left"/>
+        <w:rPr>
+          <w:rFonts w:hint="default" w:ascii="Arial" w:hAnsi="Arial" w:eastAsia="SimSun" w:cs="Arial"/>
           <w:i w:val="0"/>
           <w:iCs w:val="0"/>
           <w:color w:val="000000"/>
@@ -4052,50 +4937,8 @@
           <w:lang w:val="ru-RU"/>
         </w:rPr>
       </w:pPr>
-    </w:p>
-    <w:p>
-      <w:pPr>
-        <w:pStyle w:val="4"/>
-        <w:keepNext w:val="0"/>
-        <w:keepLines w:val="0"/>
-        <w:widowControl/>
-        <w:suppressLineNumbers w:val="0"/>
-        <w:bidi w:val="0"/>
-        <w:spacing w:before="240" w:beforeAutospacing="0" w:after="240" w:afterAutospacing="0" w:line="15" w:lineRule="atLeast"/>
-        <w:ind w:firstLine="220" w:firstLineChars="100"/>
-        <w:jc w:val="both"/>
-        <w:rPr>
-          <w:rFonts w:hint="default" w:ascii="Arial" w:hAnsi="Arial" w:cs="Arial"/>
-          <w:i w:val="0"/>
-          <w:iCs w:val="0"/>
-          <w:color w:val="000000"/>
-          <w:sz w:val="22"/>
-          <w:szCs w:val="22"/>
-          <w:u w:val="none"/>
-          <w:vertAlign w:val="baseline"/>
-          <w:lang w:val="ru-RU"/>
-        </w:rPr>
-      </w:pPr>
-    </w:p>
-    <w:p>
-      <w:pPr>
-        <w:numPr>
-          <w:numId w:val="0"/>
-        </w:numPr>
-        <w:ind w:leftChars="0"/>
-        <w:jc w:val="left"/>
-        <w:rPr>
-          <w:rFonts w:hint="default" w:ascii="Arial" w:hAnsi="Arial" w:eastAsia="SimSun" w:cs="Arial"/>
-          <w:i w:val="0"/>
-          <w:iCs w:val="0"/>
-          <w:color w:val="000000"/>
-          <w:sz w:val="22"/>
-          <w:szCs w:val="22"/>
-          <w:u w:val="none"/>
-          <w:vertAlign w:val="baseline"/>
-          <w:lang w:val="ru-RU"/>
-        </w:rPr>
-      </w:pPr>
+      <w:bookmarkStart w:id="0" w:name="_GoBack"/>
+      <w:bookmarkEnd w:id="0"/>
     </w:p>
     <w:sectPr>
       <w:pgSz w:w="11906" w:h="16838"/>
@@ -4262,7 +5105,7 @@
     <w:lsdException w:unhideWhenUsed="0" w:uiPriority="0" w:semiHidden="0" w:name="Closing"/>
     <w:lsdException w:unhideWhenUsed="0" w:uiPriority="0" w:semiHidden="0" w:name="Signature"/>
     <w:lsdException w:qFormat="1" w:unhideWhenUsed="0" w:uiPriority="0" w:name="Default Paragraph Font"/>
-    <w:lsdException w:unhideWhenUsed="0" w:uiPriority="0" w:semiHidden="0" w:name="Body Text"/>
+    <w:lsdException w:qFormat="1" w:unhideWhenUsed="0" w:uiPriority="1" w:semiHidden="0" w:name="Body Text"/>
     <w:lsdException w:unhideWhenUsed="0" w:uiPriority="0" w:semiHidden="0" w:name="Body Text Indent"/>
     <w:lsdException w:unhideWhenUsed="0" w:uiPriority="0" w:semiHidden="0" w:name="List Continue"/>
     <w:lsdException w:unhideWhenUsed="0" w:uiPriority="0" w:semiHidden="0" w:name="List Continue 2"/>
@@ -4288,7 +5131,7 @@
     <w:lsdException w:unhideWhenUsed="0" w:uiPriority="0" w:semiHidden="0" w:name="Document Map"/>
     <w:lsdException w:unhideWhenUsed="0" w:uiPriority="0" w:semiHidden="0" w:name="Plain Text"/>
     <w:lsdException w:unhideWhenUsed="0" w:uiPriority="0" w:semiHidden="0" w:name="E-mail Signature"/>
-    <w:lsdException w:unhideWhenUsed="0" w:uiPriority="0" w:semiHidden="0" w:name="Normal (Web)"/>
+    <w:lsdException w:qFormat="1" w:unhideWhenUsed="0" w:uiPriority="0" w:semiHidden="0" w:name="Normal (Web)"/>
     <w:lsdException w:unhideWhenUsed="0" w:uiPriority="0" w:semiHidden="0" w:name="HTML Acronym"/>
     <w:lsdException w:unhideWhenUsed="0" w:uiPriority="0" w:semiHidden="0" w:name="HTML Address"/>
     <w:lsdException w:unhideWhenUsed="0" w:uiPriority="0" w:semiHidden="0" w:name="HTML Cite"/>
@@ -4380,7 +5223,21 @@
     </w:tblPr>
   </w:style>
   <w:style w:type="paragraph" w:styleId="4">
+    <w:name w:val="Body Text"/>
+    <w:basedOn w:val="1"/>
+    <w:qFormat/>
+    <w:uiPriority w:val="1"/>
+    <w:pPr>
+      <w:ind w:left="861"/>
+    </w:pPr>
+    <w:rPr>
+      <w:sz w:val="24"/>
+      <w:szCs w:val="24"/>
+    </w:rPr>
+  </w:style>
+  <w:style w:type="paragraph" w:styleId="5">
     <w:name w:val="Normal (Web)"/>
+    <w:qFormat/>
     <w:uiPriority w:val="0"/>
     <w:pPr>
       <w:spacing w:before="0" w:beforeAutospacing="0" w:after="0" w:afterAutospacing="1"/>
@@ -4388,6 +5245,7 @@
       <w:jc w:val="left"/>
     </w:pPr>
     <w:rPr>
+      <w:rFonts w:ascii="Times New Roman" w:hAnsi="Times New Roman" w:eastAsia="SimSun" w:cs="Times New Roman"/>
       <w:kern w:val="0"/>
       <w:sz w:val="24"/>
       <w:szCs w:val="24"/>
